--- a/Week10_Summaries.docx
+++ b/Week10_Summaries.docx
@@ -73,99 +73,94 @@
       <w:r>
         <w:t xml:space="preserve"> it has been applied to synaptic strength of connections to decrease the number of nodes in the </w:t>
       </w:r>
+      <w:r>
+        <w:t>neural</w:t>
+      </w:r>
+      <w:r>
+        <w:t xml:space="preserve"> network by a factor of 40%.</w:t>
+      </w:r>
+    </w:p>
+    <w:p/>
+    <w:p>
+      <w:r>
+        <w:t>MPI - Message Passing Interface (lower level than most parallel programming libraries)</w:t>
+      </w:r>
+      <w:r>
+        <w:t>.  Leveraged by authors to parallelize the MPI component of the chromosome update.</w:t>
+      </w:r>
+    </w:p>
+    <w:p>
+      <w:pPr>
+        <w:pStyle w:val="Heading2"/>
+        <w:rPr>
+          <w:rFonts w:eastAsia="Times New Roman"/>
+        </w:rPr>
+      </w:pPr>
+    </w:p>
+    <w:p>
+      <w:pPr>
+        <w:pStyle w:val="Heading2"/>
+        <w:rPr>
+          <w:rFonts w:eastAsia="Times New Roman"/>
+        </w:rPr>
+      </w:pPr>
+      <w:r>
+        <w:rPr>
+          <w:rFonts w:eastAsia="Times New Roman"/>
+        </w:rPr>
+        <w:t>Motivation and background</w:t>
+      </w:r>
+    </w:p>
+    <w:p/>
+    <w:p>
+      <w:r>
+        <w:t xml:space="preserve">Malik, </w:t>
+      </w:r>
       <w:proofErr w:type="spellStart"/>
       <w:r>
-        <w:t>nueral</w:t>
+        <w:t>Petrica</w:t>
       </w:r>
       <w:proofErr w:type="spellEnd"/>
       <w:r>
-        <w:t xml:space="preserve"> network by a factor of 40%.</w:t>
+        <w:t xml:space="preserve">, </w:t>
+      </w:r>
+      <w:proofErr w:type="spellStart"/>
+      <w:r>
+        <w:t>Kapre</w:t>
+      </w:r>
+      <w:proofErr w:type="spellEnd"/>
+      <w:r>
+        <w:t xml:space="preserve"> and </w:t>
+      </w:r>
+      <w:proofErr w:type="spellStart"/>
+      <w:r>
+        <w:t>Blott</w:t>
+      </w:r>
+      <w:proofErr w:type="spellEnd"/>
+      <w:r>
+        <w:t xml:space="preserve"> look at applying </w:t>
+      </w:r>
+      <w:proofErr w:type="spellStart"/>
+      <w:r>
+        <w:t>neuroevolution</w:t>
+      </w:r>
+      <w:proofErr w:type="spellEnd"/>
+      <w:r>
+        <w:t xml:space="preserve"> (NE) which is defined as the application of evolution-based training methods to Deep Neural Networks.  NE is highly parallel as noted by the authors and can therefore be utilized in large scale distributed inference-specific hardware in the cloud.  </w:t>
       </w:r>
     </w:p>
     <w:p/>
     <w:p>
       <w:r>
-        <w:t>MPI - Message Passing Interface (lower level than most parallel programming libraries)</w:t>
-      </w:r>
-      <w:r>
-        <w:t>.  Leveraged by authors to parallelize the MPI component of the chromosome update.</w:t>
-      </w:r>
-    </w:p>
-    <w:p>
-      <w:pPr>
-        <w:pStyle w:val="Heading2"/>
-        <w:rPr>
-          <w:rFonts w:eastAsia="Times New Roman"/>
-        </w:rPr>
-      </w:pPr>
-    </w:p>
-    <w:p>
-      <w:pPr>
-        <w:pStyle w:val="Heading2"/>
-        <w:rPr>
-          <w:rFonts w:eastAsia="Times New Roman"/>
-        </w:rPr>
-      </w:pPr>
-      <w:r>
-        <w:rPr>
-          <w:rFonts w:eastAsia="Times New Roman"/>
-        </w:rPr>
-        <w:t>Motivation and background</w:t>
-      </w:r>
-    </w:p>
-    <w:p/>
-    <w:p>
-      <w:r>
-        <w:t xml:space="preserve">Malik, </w:t>
+        <w:t xml:space="preserve">The authors introduce a chromosome update (CU) which is a communication-optimized method for distributing NE computation and </w:t>
       </w:r>
       <w:proofErr w:type="spellStart"/>
       <w:r>
-        <w:t>Petrica</w:t>
+        <w:t>DarwiNN</w:t>
       </w:r>
       <w:proofErr w:type="spellEnd"/>
       <w:r>
-        <w:t xml:space="preserve">, </w:t>
-      </w:r>
-      <w:proofErr w:type="spellStart"/>
-      <w:r>
-        <w:t>Kapre</w:t>
-      </w:r>
-      <w:proofErr w:type="spellEnd"/>
-      <w:r>
-        <w:t xml:space="preserve"> and </w:t>
-      </w:r>
-      <w:proofErr w:type="spellStart"/>
-      <w:r>
-        <w:t>Blott</w:t>
-      </w:r>
-      <w:proofErr w:type="spellEnd"/>
-      <w:r>
-        <w:t xml:space="preserve"> look at applying </w:t>
-      </w:r>
-      <w:proofErr w:type="spellStart"/>
-      <w:r>
-        <w:t>neuroevolution</w:t>
-      </w:r>
-      <w:proofErr w:type="spellEnd"/>
-      <w:r>
-        <w:t xml:space="preserve"> (NE) which is defined as the application of evolution-based training methods to Deep Neural Networks.  NE is highly parallel as noted by the authors and can therefore be utilized in large scale distributed inference-specific hardware in the cloud.  </w:t>
-      </w:r>
-    </w:p>
-    <w:p/>
-    <w:p>
-      <w:r>
-        <w:t xml:space="preserve">The authors introduce a chromosome update (CU) which is a communication-optimized method for distributing NE computation and </w:t>
-      </w:r>
-      <w:proofErr w:type="spellStart"/>
-      <w:r>
-        <w:t>DarwiNN</w:t>
-      </w:r>
-      <w:proofErr w:type="spellEnd"/>
-      <w:r>
-        <w:t xml:space="preserve"> for </w:t>
-      </w:r>
-      <w:r>
-        <w:t xml:space="preserve">distributed </w:t>
+        <w:t xml:space="preserve"> for distributed </w:t>
       </w:r>
       <w:proofErr w:type="spellStart"/>
       <w:r>
@@ -203,19 +198,15 @@
       <w:r>
         <w:t xml:space="preserve">Neuro-Evolution (NE) an evolution-based alternative to backpropagation for training the weights of deep neural networks.  This approach is noted as being successfully </w:t>
       </w:r>
-      <w:proofErr w:type="spellStart"/>
-      <w:r>
-        <w:t>implemente</w:t>
-      </w:r>
-      <w:proofErr w:type="spellEnd"/>
+      <w:r>
+        <w:t>implemented</w:t>
+      </w:r>
       <w:r>
         <w:t xml:space="preserve"> in </w:t>
       </w:r>
-      <w:proofErr w:type="spellStart"/>
-      <w:r>
-        <w:t>reinformacenet</w:t>
-      </w:r>
-      <w:proofErr w:type="spellEnd"/>
+      <w:r>
+        <w:t>reinforcement</w:t>
+      </w:r>
       <w:r>
         <w:t xml:space="preserve"> learning </w:t>
       </w:r>
@@ -537,15 +528,7 @@
         </w:numPr>
       </w:pPr>
       <w:r>
-        <w:t>Found evolution strategies are highly parallelizable – achieving linear</w:t>
-      </w:r>
-      <w:proofErr w:type="spellStart"/>
-      <w:r>
-        <w:t xml:space="preserve"> </w:t>
-      </w:r>
-      <w:proofErr w:type="spellEnd"/>
-      <w:r>
-        <w:t>speedup</w:t>
+        <w:t>Found evolution strategies are highly parallelizable – achieving linear speedup</w:t>
       </w:r>
     </w:p>
     <w:p>
@@ -801,13 +784,7 @@
       </w:r>
       <w:proofErr w:type="spellEnd"/>
       <w:r>
-        <w:t xml:space="preserve"> </w:t>
-      </w:r>
-      <w:r>
-        <w:t xml:space="preserve">has been updated since the original paper and </w:t>
-      </w:r>
-      <w:r>
-        <w:t>can distribute the computation of any of its optimizers on an arbitrary number of GPUs, using the following distribution patterns:</w:t>
+        <w:t xml:space="preserve"> has been updated since the original paper and can distribute the computation of any of its optimizers on an arbitrary number of GPUs, using the following distribution patterns:</w:t>
       </w:r>
     </w:p>
     <w:p/>
@@ -820,13 +797,7 @@
         </w:numPr>
       </w:pPr>
       <w:r>
-        <w:t xml:space="preserve">data-parallel inference with sequential evaluation of </w:t>
-      </w:r>
-      <w:r>
-        <w:t>population</w:t>
-      </w:r>
-      <w:r>
-        <w:t xml:space="preserve"> individuals, which we call Distributed Data Parallel (DPP). In this distribution mode, parallelization is across the input batch, and is limited by the size of said batch. </w:t>
+        <w:t xml:space="preserve">data-parallel inference with sequential evaluation of population individuals, which we call Distributed Data Parallel (DPP). In this distribution mode, parallelization is across the input batch, and is limited by the size of said batch. </w:t>
       </w:r>
       <w:proofErr w:type="gramStart"/>
       <w:r>
@@ -878,13 +849,7 @@
       </w:r>
       <w:proofErr w:type="gramEnd"/>
       <w:r>
-        <w:t xml:space="preserve"> Semi-updates but </w:t>
-      </w:r>
-      <w:r>
-        <w:t>minimizes</w:t>
-      </w:r>
-      <w:r>
-        <w:t xml:space="preserve"> communication requirements and scales better under network bandwidth constraints</w:t>
+        <w:t xml:space="preserve"> Semi-updates but minimizes communication requirements and scales better under network bandwidth constraints</w:t>
       </w:r>
     </w:p>
     <w:p/>
@@ -989,19 +954,15 @@
       <w:r>
         <w:t xml:space="preserve">, the ENV </w:t>
       </w:r>
-      <w:proofErr w:type="spellStart"/>
-      <w:r>
-        <w:t>procded</w:t>
-      </w:r>
-      <w:proofErr w:type="spellEnd"/>
+      <w:r>
+        <w:t>process</w:t>
+      </w:r>
       <w:r>
         <w:t xml:space="preserve"> </w:t>
       </w:r>
-      <w:proofErr w:type="spellStart"/>
-      <w:r>
-        <w:t>distributd</w:t>
-      </w:r>
-      <w:proofErr w:type="spellEnd"/>
+      <w:r>
+        <w:t>distributed</w:t>
+      </w:r>
       <w:r>
         <w:t xml:space="preserve"> communication over MPI collective</w:t>
       </w:r>
@@ -1064,9 +1025,9 @@
           <w:noProof/>
         </w:rPr>
         <w:drawing>
-          <wp:inline distT="0" distB="0" distL="0" distR="0" wp14:anchorId="19E0F5B6" wp14:editId="67A502AB">
-            <wp:extent cx="5943600" cy="3058795"/>
-            <wp:effectExtent l="0" t="0" r="0" b="1905"/>
+          <wp:inline distT="0" distB="0" distL="0" distR="0" wp14:anchorId="19E0F5B6" wp14:editId="1F8D3B00">
+            <wp:extent cx="6636376" cy="3415323"/>
+            <wp:effectExtent l="0" t="0" r="6350" b="1270"/>
             <wp:docPr id="3" name="Picture 3" descr="Chart, line chart&#10;&#10;Description automatically generated"/>
             <wp:cNvGraphicFramePr>
               <a:graphicFrameLocks xmlns:a="http://schemas.openxmlformats.org/drawingml/2006/main" noChangeAspect="1"/>
@@ -1093,7 +1054,7 @@
                   <pic:spPr>
                     <a:xfrm>
                       <a:off x="0" y="0"/>
-                      <a:ext cx="5943600" cy="3058795"/>
+                      <a:ext cx="6663891" cy="3429483"/>
                     </a:xfrm>
                     <a:prstGeom prst="rect">
                       <a:avLst/>
@@ -1146,6 +1107,7 @@
         <w:pStyle w:val="Heading2"/>
       </w:pPr>
       <w:r>
+        <w:lastRenderedPageBreak/>
         <w:t>Thoughts</w:t>
       </w:r>
     </w:p>
@@ -1158,7 +1120,6 @@
         </w:rPr>
       </w:pPr>
       <w:r>
-        <w:lastRenderedPageBreak/>
         <w:t>The authors were influenced on communication approach and optimizing that part of the process to enable parallelization as noted from the prior work in ES.  To make it viable they need to deal with a practical solution to the noise matrix (computational complexity and memory).  It generates gaussian noise matrix for each instance in the population</w:t>
       </w:r>
     </w:p>
